--- a/02 Especificacion de Requisitos/AST_ESPREQ_REQ.docx
+++ b/02 Especificacion de Requisitos/AST_ESPREQ_REQ.docx
@@ -1,6 +1,6 @@
 
 <file path=word/document.xml><?xml version="1.0" encoding="utf-8"?>
-<w:document xmlns:wpc="http://schemas.microsoft.com/office/word/2010/wordprocessingCanvas" xmlns:cx="http://schemas.microsoft.com/office/drawing/2014/chartex" xmlns:cx1="http://schemas.microsoft.com/office/drawing/2015/9/8/chartex" xmlns:mc="http://schemas.openxmlformats.org/markup-compatibility/2006" xmlns:o="urn:schemas-microsoft-com:office:office" xmlns:r="http://schemas.openxmlformats.org/officeDocument/2006/relationships" xmlns:m="http://schemas.openxmlformats.org/officeDocument/2006/math" xmlns:v="urn:schemas-microsoft-com:vml" xmlns:wp14="http://schemas.microsoft.com/office/word/2010/wordprocessingDrawing" xmlns:wp="http://schemas.openxmlformats.org/drawingml/2006/wordprocessingDrawing" xmlns:w10="urn:schemas-microsoft-com:office:word" xmlns:w="http://schemas.openxmlformats.org/wordprocessingml/2006/main" xmlns:w14="http://schemas.microsoft.com/office/word/2010/wordml" xmlns:w15="http://schemas.microsoft.com/office/word/2012/wordml" xmlns:w16se="http://schemas.microsoft.com/office/word/2015/wordml/symex" xmlns:wpg="http://schemas.microsoft.com/office/word/2010/wordprocessingGroup" xmlns:wpi="http://schemas.microsoft.com/office/word/2010/wordprocessingInk" xmlns:wne="http://schemas.microsoft.com/office/word/2006/wordml" xmlns:wps="http://schemas.microsoft.com/office/word/2010/wordprocessingShape" mc:Ignorable="w14 w15 w16se wp14">
+<w:document xmlns:wpc="http://schemas.microsoft.com/office/word/2010/wordprocessingCanvas" xmlns:cx="http://schemas.microsoft.com/office/drawing/2014/chartex" xmlns:cx1="http://schemas.microsoft.com/office/drawing/2015/9/8/chartex" xmlns:cx2="http://schemas.microsoft.com/office/drawing/2015/10/21/chartex" xmlns:cx3="http://schemas.microsoft.com/office/drawing/2016/5/9/chartex" xmlns:cx4="http://schemas.microsoft.com/office/drawing/2016/5/10/chartex" xmlns:cx5="http://schemas.microsoft.com/office/drawing/2016/5/11/chartex" xmlns:cx6="http://schemas.microsoft.com/office/drawing/2016/5/12/chartex" xmlns:cx7="http://schemas.microsoft.com/office/drawing/2016/5/13/chartex" xmlns:cx8="http://schemas.microsoft.com/office/drawing/2016/5/14/chartex" xmlns:mc="http://schemas.openxmlformats.org/markup-compatibility/2006" xmlns:aink="http://schemas.microsoft.com/office/drawing/2016/ink" xmlns:am3d="http://schemas.microsoft.com/office/drawing/2017/model3d" xmlns:o="urn:schemas-microsoft-com:office:office" xmlns:r="http://schemas.openxmlformats.org/officeDocument/2006/relationships" xmlns:m="http://schemas.openxmlformats.org/officeDocument/2006/math" xmlns:v="urn:schemas-microsoft-com:vml" xmlns:wp14="http://schemas.microsoft.com/office/word/2010/wordprocessingDrawing" xmlns:wp="http://schemas.openxmlformats.org/drawingml/2006/wordprocessingDrawing" xmlns:w10="urn:schemas-microsoft-com:office:word" xmlns:w="http://schemas.openxmlformats.org/wordprocessingml/2006/main" xmlns:w14="http://schemas.microsoft.com/office/word/2010/wordml" xmlns:w15="http://schemas.microsoft.com/office/word/2012/wordml" xmlns:w16cex="http://schemas.microsoft.com/office/word/2018/wordml/cex" xmlns:w16cid="http://schemas.microsoft.com/office/word/2016/wordml/cid" xmlns:w16="http://schemas.microsoft.com/office/word/2018/wordml" xmlns:w16se="http://schemas.microsoft.com/office/word/2015/wordml/symex" xmlns:wpg="http://schemas.microsoft.com/office/word/2010/wordprocessingGroup" xmlns:wpi="http://schemas.microsoft.com/office/word/2010/wordprocessingInk" xmlns:wne="http://schemas.microsoft.com/office/word/2006/wordml" xmlns:wps="http://schemas.microsoft.com/office/word/2010/wordprocessingShape" mc:Ignorable="w14 w15 w16se w16cid w16 w16cex wp14">
   <w:body>
     <w:tbl>
       <w:tblPr>
@@ -50,7 +50,7 @@
               <w:rPr>
                 <w:b/>
               </w:rPr>
-              <w:t>Clenic</w:t>
+              <w:t>Astra</w:t>
             </w:r>
           </w:p>
         </w:tc>
@@ -134,67 +134,6 @@
           <w:u w:val="single"/>
         </w:rPr>
       </w:pPr>
-      <w:r>
-        <w:rPr>
-          <w:noProof/>
-          <w:lang w:val="en-US"/>
-        </w:rPr>
-        <w:drawing>
-          <wp:anchor distT="0" distB="0" distL="114300" distR="114300" simplePos="0" relativeHeight="251659264" behindDoc="0" locked="0" layoutInCell="1" allowOverlap="1" wp14:anchorId="01828BB7" wp14:editId="0836AED8">
-            <wp:simplePos x="0" y="0"/>
-            <wp:positionH relativeFrom="page">
-              <wp:posOffset>152400</wp:posOffset>
-            </wp:positionH>
-            <wp:positionV relativeFrom="paragraph">
-              <wp:posOffset>-1299210</wp:posOffset>
-            </wp:positionV>
-            <wp:extent cx="804672" cy="787268"/>
-            <wp:effectExtent l="0" t="0" r="0" b="0"/>
-            <wp:wrapNone/>
-            <wp:docPr id="1" name="Imagen 1"/>
-            <wp:cNvGraphicFramePr>
-              <a:graphicFrameLocks xmlns:a="http://schemas.openxmlformats.org/drawingml/2006/main" noChangeAspect="1"/>
-            </wp:cNvGraphicFramePr>
-            <a:graphic xmlns:a="http://schemas.openxmlformats.org/drawingml/2006/main">
-              <a:graphicData uri="http://schemas.openxmlformats.org/drawingml/2006/picture">
-                <pic:pic xmlns:pic="http://schemas.openxmlformats.org/drawingml/2006/picture">
-                  <pic:nvPicPr>
-                    <pic:cNvPr id="1" name="Logo.png"/>
-                    <pic:cNvPicPr/>
-                  </pic:nvPicPr>
-                  <pic:blipFill>
-                    <a:blip r:embed="rId6">
-                      <a:extLst>
-                        <a:ext uri="{28A0092B-C50C-407E-A947-70E740481C1C}">
-                          <a14:useLocalDpi xmlns:a14="http://schemas.microsoft.com/office/drawing/2010/main" val="0"/>
-                        </a:ext>
-                      </a:extLst>
-                    </a:blip>
-                    <a:stretch>
-                      <a:fillRect/>
-                    </a:stretch>
-                  </pic:blipFill>
-                  <pic:spPr>
-                    <a:xfrm>
-                      <a:off x="0" y="0"/>
-                      <a:ext cx="804672" cy="787268"/>
-                    </a:xfrm>
-                    <a:prstGeom prst="rect">
-                      <a:avLst/>
-                    </a:prstGeom>
-                  </pic:spPr>
-                </pic:pic>
-              </a:graphicData>
-            </a:graphic>
-            <wp14:sizeRelH relativeFrom="margin">
-              <wp14:pctWidth>0</wp14:pctWidth>
-            </wp14:sizeRelH>
-            <wp14:sizeRelV relativeFrom="margin">
-              <wp14:pctHeight>0</wp14:pctHeight>
-            </wp14:sizeRelV>
-          </wp:anchor>
-        </w:drawing>
-      </w:r>
     </w:p>
     <w:tbl>
       <w:tblPr>
@@ -233,7 +172,6 @@
               <w:widowControl w:val="0"/>
               <w:spacing w:after="0" w:line="240" w:lineRule="auto"/>
             </w:pPr>
-            <w:bookmarkStart w:id="0" w:name="_GoBack"/>
             <w:r>
               <w:t>1.0</w:t>
             </w:r>
@@ -259,15 +197,7 @@
               <w:spacing w:after="0" w:line="240" w:lineRule="auto"/>
             </w:pPr>
             <w:r>
-              <w:t xml:space="preserve">Mario Gonzalo </w:t>
-            </w:r>
-            <w:proofErr w:type="spellStart"/>
-            <w:r>
-              <w:t>Tataje</w:t>
-            </w:r>
-            <w:proofErr w:type="spellEnd"/>
-            <w:r>
-              <w:t xml:space="preserve"> Ortiz</w:t>
+              <w:t>Mario Gonzalo Tataje Ortiz</w:t>
             </w:r>
           </w:p>
         </w:tc>
@@ -294,7 +224,6 @@
         </w:tc>
       </w:tr>
     </w:tbl>
-    <w:bookmarkEnd w:id="0"/>
     <w:p>
       <w:pPr>
         <w:pStyle w:val="Ttulo1"/>
@@ -932,9 +861,8 @@
         <w:t>RNF23. El sistema debe indicar cuando el ingeniero ha compartido su ubicación con el administrador de la entidad y el encargado del área de un hospital</w:t>
       </w:r>
     </w:p>
-    <w:p/>
-    <w:p/>
     <w:sectPr>
+      <w:headerReference w:type="default" r:id="rId8"/>
       <w:pgSz w:w="12240" w:h="15840"/>
       <w:pgMar w:top="1417" w:right="1701" w:bottom="1417" w:left="1701" w:header="708" w:footer="708" w:gutter="0"/>
       <w:cols w:space="708"/>
@@ -944,8 +872,129 @@
 </w:document>
 </file>
 
+<file path=word/endnotes.xml><?xml version="1.0" encoding="utf-8"?>
+<w:endnotes xmlns:wpc="http://schemas.microsoft.com/office/word/2010/wordprocessingCanvas" xmlns:cx="http://schemas.microsoft.com/office/drawing/2014/chartex" xmlns:cx1="http://schemas.microsoft.com/office/drawing/2015/9/8/chartex" xmlns:cx2="http://schemas.microsoft.com/office/drawing/2015/10/21/chartex" xmlns:cx3="http://schemas.microsoft.com/office/drawing/2016/5/9/chartex" xmlns:cx4="http://schemas.microsoft.com/office/drawing/2016/5/10/chartex" xmlns:cx5="http://schemas.microsoft.com/office/drawing/2016/5/11/chartex" xmlns:cx6="http://schemas.microsoft.com/office/drawing/2016/5/12/chartex" xmlns:cx7="http://schemas.microsoft.com/office/drawing/2016/5/13/chartex" xmlns:cx8="http://schemas.microsoft.com/office/drawing/2016/5/14/chartex" xmlns:mc="http://schemas.openxmlformats.org/markup-compatibility/2006" xmlns:aink="http://schemas.microsoft.com/office/drawing/2016/ink" xmlns:am3d="http://schemas.microsoft.com/office/drawing/2017/model3d" xmlns:o="urn:schemas-microsoft-com:office:office" xmlns:r="http://schemas.openxmlformats.org/officeDocument/2006/relationships" xmlns:m="http://schemas.openxmlformats.org/officeDocument/2006/math" xmlns:v="urn:schemas-microsoft-com:vml" xmlns:wp14="http://schemas.microsoft.com/office/word/2010/wordprocessingDrawing" xmlns:wp="http://schemas.openxmlformats.org/drawingml/2006/wordprocessingDrawing" xmlns:w10="urn:schemas-microsoft-com:office:word" xmlns:w="http://schemas.openxmlformats.org/wordprocessingml/2006/main" xmlns:w14="http://schemas.microsoft.com/office/word/2010/wordml" xmlns:w15="http://schemas.microsoft.com/office/word/2012/wordml" xmlns:w16cex="http://schemas.microsoft.com/office/word/2018/wordml/cex" xmlns:w16cid="http://schemas.microsoft.com/office/word/2016/wordml/cid" xmlns:w16="http://schemas.microsoft.com/office/word/2018/wordml" xmlns:w16se="http://schemas.microsoft.com/office/word/2015/wordml/symex" xmlns:wpg="http://schemas.microsoft.com/office/word/2010/wordprocessingGroup" xmlns:wpi="http://schemas.microsoft.com/office/word/2010/wordprocessingInk" xmlns:wne="http://schemas.microsoft.com/office/word/2006/wordml" xmlns:wps="http://schemas.microsoft.com/office/word/2010/wordprocessingShape" mc:Ignorable="w14 w15 w16se w16cid w16 w16cex wp14">
+  <w:endnote w:type="separator" w:id="-1">
+    <w:p>
+      <w:pPr>
+        <w:spacing w:after="0" w:line="240" w:lineRule="auto"/>
+      </w:pPr>
+      <w:r>
+        <w:separator/>
+      </w:r>
+    </w:p>
+  </w:endnote>
+  <w:endnote w:type="continuationSeparator" w:id="0">
+    <w:p>
+      <w:pPr>
+        <w:spacing w:after="0" w:line="240" w:lineRule="auto"/>
+      </w:pPr>
+      <w:r>
+        <w:continuationSeparator/>
+      </w:r>
+    </w:p>
+  </w:endnote>
+</w:endnotes>
+</file>
+
+<file path=word/footnotes.xml><?xml version="1.0" encoding="utf-8"?>
+<w:footnotes xmlns:wpc="http://schemas.microsoft.com/office/word/2010/wordprocessingCanvas" xmlns:cx="http://schemas.microsoft.com/office/drawing/2014/chartex" xmlns:cx1="http://schemas.microsoft.com/office/drawing/2015/9/8/chartex" xmlns:cx2="http://schemas.microsoft.com/office/drawing/2015/10/21/chartex" xmlns:cx3="http://schemas.microsoft.com/office/drawing/2016/5/9/chartex" xmlns:cx4="http://schemas.microsoft.com/office/drawing/2016/5/10/chartex" xmlns:cx5="http://schemas.microsoft.com/office/drawing/2016/5/11/chartex" xmlns:cx6="http://schemas.microsoft.com/office/drawing/2016/5/12/chartex" xmlns:cx7="http://schemas.microsoft.com/office/drawing/2016/5/13/chartex" xmlns:cx8="http://schemas.microsoft.com/office/drawing/2016/5/14/chartex" xmlns:mc="http://schemas.openxmlformats.org/markup-compatibility/2006" xmlns:aink="http://schemas.microsoft.com/office/drawing/2016/ink" xmlns:am3d="http://schemas.microsoft.com/office/drawing/2017/model3d" xmlns:o="urn:schemas-microsoft-com:office:office" xmlns:r="http://schemas.openxmlformats.org/officeDocument/2006/relationships" xmlns:m="http://schemas.openxmlformats.org/officeDocument/2006/math" xmlns:v="urn:schemas-microsoft-com:vml" xmlns:wp14="http://schemas.microsoft.com/office/word/2010/wordprocessingDrawing" xmlns:wp="http://schemas.openxmlformats.org/drawingml/2006/wordprocessingDrawing" xmlns:w10="urn:schemas-microsoft-com:office:word" xmlns:w="http://schemas.openxmlformats.org/wordprocessingml/2006/main" xmlns:w14="http://schemas.microsoft.com/office/word/2010/wordml" xmlns:w15="http://schemas.microsoft.com/office/word/2012/wordml" xmlns:w16cex="http://schemas.microsoft.com/office/word/2018/wordml/cex" xmlns:w16cid="http://schemas.microsoft.com/office/word/2016/wordml/cid" xmlns:w16="http://schemas.microsoft.com/office/word/2018/wordml" xmlns:w16se="http://schemas.microsoft.com/office/word/2015/wordml/symex" xmlns:wpg="http://schemas.microsoft.com/office/word/2010/wordprocessingGroup" xmlns:wpi="http://schemas.microsoft.com/office/word/2010/wordprocessingInk" xmlns:wne="http://schemas.microsoft.com/office/word/2006/wordml" xmlns:wps="http://schemas.microsoft.com/office/word/2010/wordprocessingShape" mc:Ignorable="w14 w15 w16se w16cid w16 w16cex wp14">
+  <w:footnote w:type="separator" w:id="-1">
+    <w:p>
+      <w:pPr>
+        <w:spacing w:after="0" w:line="240" w:lineRule="auto"/>
+      </w:pPr>
+      <w:r>
+        <w:separator/>
+      </w:r>
+    </w:p>
+  </w:footnote>
+  <w:footnote w:type="continuationSeparator" w:id="0">
+    <w:p>
+      <w:pPr>
+        <w:spacing w:after="0" w:line="240" w:lineRule="auto"/>
+      </w:pPr>
+      <w:r>
+        <w:continuationSeparator/>
+      </w:r>
+    </w:p>
+  </w:footnote>
+</w:footnotes>
+</file>
+
+<file path=word/header1.xml><?xml version="1.0" encoding="utf-8"?>
+<w:hdr xmlns:wpc="http://schemas.microsoft.com/office/word/2010/wordprocessingCanvas" xmlns:cx="http://schemas.microsoft.com/office/drawing/2014/chartex" xmlns:cx1="http://schemas.microsoft.com/office/drawing/2015/9/8/chartex" xmlns:cx2="http://schemas.microsoft.com/office/drawing/2015/10/21/chartex" xmlns:cx3="http://schemas.microsoft.com/office/drawing/2016/5/9/chartex" xmlns:cx4="http://schemas.microsoft.com/office/drawing/2016/5/10/chartex" xmlns:cx5="http://schemas.microsoft.com/office/drawing/2016/5/11/chartex" xmlns:cx6="http://schemas.microsoft.com/office/drawing/2016/5/12/chartex" xmlns:cx7="http://schemas.microsoft.com/office/drawing/2016/5/13/chartex" xmlns:cx8="http://schemas.microsoft.com/office/drawing/2016/5/14/chartex" xmlns:mc="http://schemas.openxmlformats.org/markup-compatibility/2006" xmlns:aink="http://schemas.microsoft.com/office/drawing/2016/ink" xmlns:am3d="http://schemas.microsoft.com/office/drawing/2017/model3d" xmlns:o="urn:schemas-microsoft-com:office:office" xmlns:r="http://schemas.openxmlformats.org/officeDocument/2006/relationships" xmlns:m="http://schemas.openxmlformats.org/officeDocument/2006/math" xmlns:v="urn:schemas-microsoft-com:vml" xmlns:wp14="http://schemas.microsoft.com/office/word/2010/wordprocessingDrawing" xmlns:wp="http://schemas.openxmlformats.org/drawingml/2006/wordprocessingDrawing" xmlns:w10="urn:schemas-microsoft-com:office:word" xmlns:w="http://schemas.openxmlformats.org/wordprocessingml/2006/main" xmlns:w14="http://schemas.microsoft.com/office/word/2010/wordml" xmlns:w15="http://schemas.microsoft.com/office/word/2012/wordml" xmlns:w16cex="http://schemas.microsoft.com/office/word/2018/wordml/cex" xmlns:w16cid="http://schemas.microsoft.com/office/word/2016/wordml/cid" xmlns:w16="http://schemas.microsoft.com/office/word/2018/wordml" xmlns:w16se="http://schemas.microsoft.com/office/word/2015/wordml/symex" xmlns:wpg="http://schemas.microsoft.com/office/word/2010/wordprocessingGroup" xmlns:wpi="http://schemas.microsoft.com/office/word/2010/wordprocessingInk" xmlns:wne="http://schemas.microsoft.com/office/word/2006/wordml" xmlns:wps="http://schemas.microsoft.com/office/word/2010/wordprocessingShape" mc:Ignorable="w14 w15 w16se w16cid w16 w16cex wp14">
+  <w:p>
+    <w:pPr>
+      <w:pStyle w:val="Encabezado"/>
+    </w:pPr>
+    <w:r>
+      <w:rPr>
+        <w:noProof/>
+        <w:lang w:val="en-US"/>
+      </w:rPr>
+      <w:drawing>
+        <wp:anchor distT="0" distB="0" distL="114300" distR="114300" simplePos="0" relativeHeight="251659264" behindDoc="0" locked="0" layoutInCell="1" allowOverlap="1" wp14:anchorId="6C710B17" wp14:editId="7CB513EB">
+          <wp:simplePos x="0" y="0"/>
+          <wp:positionH relativeFrom="page">
+            <wp:posOffset>146685</wp:posOffset>
+          </wp:positionH>
+          <wp:positionV relativeFrom="paragraph">
+            <wp:posOffset>-362585</wp:posOffset>
+          </wp:positionV>
+          <wp:extent cx="804672" cy="787268"/>
+          <wp:effectExtent l="0" t="0" r="0" b="0"/>
+          <wp:wrapNone/>
+          <wp:docPr id="1" name="Imagen 1"/>
+          <wp:cNvGraphicFramePr>
+            <a:graphicFrameLocks xmlns:a="http://schemas.openxmlformats.org/drawingml/2006/main" noChangeAspect="1"/>
+          </wp:cNvGraphicFramePr>
+          <a:graphic xmlns:a="http://schemas.openxmlformats.org/drawingml/2006/main">
+            <a:graphicData uri="http://schemas.openxmlformats.org/drawingml/2006/picture">
+              <pic:pic xmlns:pic="http://schemas.openxmlformats.org/drawingml/2006/picture">
+                <pic:nvPicPr>
+                  <pic:cNvPr id="1" name="Logo.png"/>
+                  <pic:cNvPicPr/>
+                </pic:nvPicPr>
+                <pic:blipFill>
+                  <a:blip r:embed="rId1">
+                    <a:extLst>
+                      <a:ext uri="{28A0092B-C50C-407E-A947-70E740481C1C}">
+                        <a14:useLocalDpi xmlns:a14="http://schemas.microsoft.com/office/drawing/2010/main" val="0"/>
+                      </a:ext>
+                    </a:extLst>
+                  </a:blip>
+                  <a:stretch>
+                    <a:fillRect/>
+                  </a:stretch>
+                </pic:blipFill>
+                <pic:spPr>
+                  <a:xfrm>
+                    <a:off x="0" y="0"/>
+                    <a:ext cx="804672" cy="787268"/>
+                  </a:xfrm>
+                  <a:prstGeom prst="rect">
+                    <a:avLst/>
+                  </a:prstGeom>
+                </pic:spPr>
+              </pic:pic>
+            </a:graphicData>
+          </a:graphic>
+          <wp14:sizeRelH relativeFrom="margin">
+            <wp14:pctWidth>0</wp14:pctWidth>
+          </wp14:sizeRelH>
+          <wp14:sizeRelV relativeFrom="margin">
+            <wp14:pctHeight>0</wp14:pctHeight>
+          </wp14:sizeRelV>
+        </wp:anchor>
+      </w:drawing>
+    </w:r>
+  </w:p>
+</w:hdr>
+</file>
+
 <file path=word/numbering.xml><?xml version="1.0" encoding="utf-8"?>
-<w:numbering xmlns:wpc="http://schemas.microsoft.com/office/word/2010/wordprocessingCanvas" xmlns:cx="http://schemas.microsoft.com/office/drawing/2014/chartex" xmlns:cx1="http://schemas.microsoft.com/office/drawing/2015/9/8/chartex" xmlns:mc="http://schemas.openxmlformats.org/markup-compatibility/2006" xmlns:o="urn:schemas-microsoft-com:office:office" xmlns:r="http://schemas.openxmlformats.org/officeDocument/2006/relationships" xmlns:m="http://schemas.openxmlformats.org/officeDocument/2006/math" xmlns:v="urn:schemas-microsoft-com:vml" xmlns:wp14="http://schemas.microsoft.com/office/word/2010/wordprocessingDrawing" xmlns:wp="http://schemas.openxmlformats.org/drawingml/2006/wordprocessingDrawing" xmlns:w10="urn:schemas-microsoft-com:office:word" xmlns:w="http://schemas.openxmlformats.org/wordprocessingml/2006/main" xmlns:w14="http://schemas.microsoft.com/office/word/2010/wordml" xmlns:w15="http://schemas.microsoft.com/office/word/2012/wordml" xmlns:w16se="http://schemas.microsoft.com/office/word/2015/wordml/symex" xmlns:wpg="http://schemas.microsoft.com/office/word/2010/wordprocessingGroup" xmlns:wpi="http://schemas.microsoft.com/office/word/2010/wordprocessingInk" xmlns:wne="http://schemas.microsoft.com/office/word/2006/wordml" xmlns:wps="http://schemas.microsoft.com/office/word/2010/wordprocessingShape" mc:Ignorable="w14 w15 w16se wp14">
+<w:numbering xmlns:wpc="http://schemas.microsoft.com/office/word/2010/wordprocessingCanvas" xmlns:cx="http://schemas.microsoft.com/office/drawing/2014/chartex" xmlns:cx1="http://schemas.microsoft.com/office/drawing/2015/9/8/chartex" xmlns:cx2="http://schemas.microsoft.com/office/drawing/2015/10/21/chartex" xmlns:cx3="http://schemas.microsoft.com/office/drawing/2016/5/9/chartex" xmlns:cx4="http://schemas.microsoft.com/office/drawing/2016/5/10/chartex" xmlns:cx5="http://schemas.microsoft.com/office/drawing/2016/5/11/chartex" xmlns:cx6="http://schemas.microsoft.com/office/drawing/2016/5/12/chartex" xmlns:cx7="http://schemas.microsoft.com/office/drawing/2016/5/13/chartex" xmlns:cx8="http://schemas.microsoft.com/office/drawing/2016/5/14/chartex" xmlns:mc="http://schemas.openxmlformats.org/markup-compatibility/2006" xmlns:aink="http://schemas.microsoft.com/office/drawing/2016/ink" xmlns:am3d="http://schemas.microsoft.com/office/drawing/2017/model3d" xmlns:o="urn:schemas-microsoft-com:office:office" xmlns:r="http://schemas.openxmlformats.org/officeDocument/2006/relationships" xmlns:m="http://schemas.openxmlformats.org/officeDocument/2006/math" xmlns:v="urn:schemas-microsoft-com:vml" xmlns:wp14="http://schemas.microsoft.com/office/word/2010/wordprocessingDrawing" xmlns:wp="http://schemas.openxmlformats.org/drawingml/2006/wordprocessingDrawing" xmlns:w10="urn:schemas-microsoft-com:office:word" xmlns:w="http://schemas.openxmlformats.org/wordprocessingml/2006/main" xmlns:w14="http://schemas.microsoft.com/office/word/2010/wordml" xmlns:w15="http://schemas.microsoft.com/office/word/2012/wordml" xmlns:w16cex="http://schemas.microsoft.com/office/word/2018/wordml/cex" xmlns:w16cid="http://schemas.microsoft.com/office/word/2016/wordml/cid" xmlns:w16="http://schemas.microsoft.com/office/word/2018/wordml" xmlns:w16se="http://schemas.microsoft.com/office/word/2015/wordml/symex" xmlns:wpg="http://schemas.microsoft.com/office/word/2010/wordprocessingGroup" xmlns:wpi="http://schemas.microsoft.com/office/word/2010/wordprocessingInk" xmlns:wne="http://schemas.microsoft.com/office/word/2006/wordml" xmlns:wps="http://schemas.microsoft.com/office/word/2010/wordprocessingShape" mc:Ignorable="w14 w15 w16se w16cid w16 w16cex wp14">
   <w:abstractNum w:abstractNumId="0" w15:restartNumberingAfterBreak="0">
     <w:nsid w:val="08764428"/>
     <w:multiLevelType w:val="hybridMultilevel"/>
@@ -1043,7 +1092,7 @@
 </file>
 
 <file path=word/styles.xml><?xml version="1.0" encoding="utf-8"?>
-<w:styles xmlns:mc="http://schemas.openxmlformats.org/markup-compatibility/2006" xmlns:r="http://schemas.openxmlformats.org/officeDocument/2006/relationships" xmlns:w="http://schemas.openxmlformats.org/wordprocessingml/2006/main" xmlns:w14="http://schemas.microsoft.com/office/word/2010/wordml" xmlns:w15="http://schemas.microsoft.com/office/word/2012/wordml" xmlns:w16se="http://schemas.microsoft.com/office/word/2015/wordml/symex" mc:Ignorable="w14 w15 w16se">
+<w:styles xmlns:mc="http://schemas.openxmlformats.org/markup-compatibility/2006" xmlns:r="http://schemas.openxmlformats.org/officeDocument/2006/relationships" xmlns:w="http://schemas.openxmlformats.org/wordprocessingml/2006/main" xmlns:w14="http://schemas.microsoft.com/office/word/2010/wordml" xmlns:w15="http://schemas.microsoft.com/office/word/2012/wordml" xmlns:w16cex="http://schemas.microsoft.com/office/word/2018/wordml/cex" xmlns:w16cid="http://schemas.microsoft.com/office/word/2016/wordml/cid" xmlns:w16="http://schemas.microsoft.com/office/word/2018/wordml" xmlns:w16se="http://schemas.microsoft.com/office/word/2015/wordml/symex" mc:Ignorable="w14 w15 w16se w16cid w16 w16cex">
   <w:docDefaults>
     <w:rPrDefault>
       <w:rPr>
@@ -1059,7 +1108,7 @@
       </w:pPr>
     </w:pPrDefault>
   </w:docDefaults>
-  <w:latentStyles w:defLockedState="0" w:defUIPriority="99" w:defSemiHidden="0" w:defUnhideWhenUsed="0" w:defQFormat="0" w:count="371">
+  <w:latentStyles w:defLockedState="0" w:defUIPriority="99" w:defSemiHidden="0" w:defUnhideWhenUsed="0" w:defQFormat="0" w:count="376">
     <w:lsdException w:name="Normal" w:uiPriority="0" w:qFormat="1"/>
     <w:lsdException w:name="heading 1" w:uiPriority="9" w:qFormat="1"/>
     <w:lsdException w:name="heading 2" w:semiHidden="1" w:uiPriority="9" w:unhideWhenUsed="1" w:qFormat="1"/>
@@ -1165,7 +1214,6 @@
     <w:lsdException w:name="HTML Sample" w:semiHidden="1" w:unhideWhenUsed="1"/>
     <w:lsdException w:name="HTML Typewriter" w:semiHidden="1" w:unhideWhenUsed="1"/>
     <w:lsdException w:name="HTML Variable" w:semiHidden="1" w:unhideWhenUsed="1"/>
-    <w:lsdException w:name="Normal Table" w:semiHidden="1" w:unhideWhenUsed="1"/>
     <w:lsdException w:name="annotation subject" w:semiHidden="1" w:unhideWhenUsed="1"/>
     <w:lsdException w:name="No List" w:semiHidden="1" w:unhideWhenUsed="1"/>
     <w:lsdException w:name="Outline List 1" w:semiHidden="1" w:unhideWhenUsed="1"/>
@@ -1208,11 +1256,8 @@
     <w:lsdException w:name="Table Contemporary" w:semiHidden="1" w:unhideWhenUsed="1"/>
     <w:lsdException w:name="Table Elegant" w:semiHidden="1" w:unhideWhenUsed="1"/>
     <w:lsdException w:name="Table Professional" w:semiHidden="1" w:unhideWhenUsed="1"/>
-    <w:lsdException w:name="Table Subtle 1" w:semiHidden="1" w:unhideWhenUsed="1"/>
     <w:lsdException w:name="Table Subtle 2" w:semiHidden="1" w:unhideWhenUsed="1"/>
     <w:lsdException w:name="Table Web 1" w:semiHidden="1" w:unhideWhenUsed="1"/>
-    <w:lsdException w:name="Table Web 2" w:semiHidden="1" w:unhideWhenUsed="1"/>
-    <w:lsdException w:name="Table Web 3" w:semiHidden="1" w:unhideWhenUsed="1"/>
     <w:lsdException w:name="Balloon Text" w:semiHidden="1" w:unhideWhenUsed="1"/>
     <w:lsdException w:name="Table Grid" w:uiPriority="39"/>
     <w:lsdException w:name="Table Theme" w:semiHidden="1" w:unhideWhenUsed="1"/>
@@ -1431,6 +1476,11 @@
     <w:lsdException w:name="List Table 5 Dark Accent 6" w:uiPriority="50"/>
     <w:lsdException w:name="List Table 6 Colorful Accent 6" w:uiPriority="51"/>
     <w:lsdException w:name="List Table 7 Colorful Accent 6" w:uiPriority="52"/>
+    <w:lsdException w:name="Mention" w:semiHidden="1" w:unhideWhenUsed="1"/>
+    <w:lsdException w:name="Smart Hyperlink" w:semiHidden="1" w:unhideWhenUsed="1"/>
+    <w:lsdException w:name="Hashtag" w:semiHidden="1" w:unhideWhenUsed="1"/>
+    <w:lsdException w:name="Unresolved Mention" w:semiHidden="1" w:unhideWhenUsed="1"/>
+    <w:lsdException w:name="Smart Link" w:semiHidden="1" w:unhideWhenUsed="1"/>
   </w:latentStyles>
   <w:style w:type="paragraph" w:default="1" w:styleId="Normal">
     <w:name w:val="Normal"/>
@@ -1583,6 +1633,56 @@
       <w:color w:val="1F4D78" w:themeColor="accent1" w:themeShade="7F"/>
       <w:sz w:val="24"/>
       <w:szCs w:val="24"/>
+      <w:lang w:val="es-PE"/>
+    </w:rPr>
+  </w:style>
+  <w:style w:type="paragraph" w:styleId="Encabezado">
+    <w:name w:val="header"/>
+    <w:basedOn w:val="Normal"/>
+    <w:link w:val="EncabezadoCar"/>
+    <w:uiPriority w:val="99"/>
+    <w:unhideWhenUsed/>
+    <w:rsid w:val="009D20EA"/>
+    <w:pPr>
+      <w:tabs>
+        <w:tab w:val="center" w:pos="4252"/>
+        <w:tab w:val="right" w:pos="8504"/>
+      </w:tabs>
+      <w:spacing w:after="0" w:line="240" w:lineRule="auto"/>
+    </w:pPr>
+  </w:style>
+  <w:style w:type="character" w:customStyle="1" w:styleId="EncabezadoCar">
+    <w:name w:val="Encabezado Car"/>
+    <w:basedOn w:val="Fuentedeprrafopredeter"/>
+    <w:link w:val="Encabezado"/>
+    <w:uiPriority w:val="99"/>
+    <w:rsid w:val="009D20EA"/>
+    <w:rPr>
+      <w:lang w:val="es-PE"/>
+    </w:rPr>
+  </w:style>
+  <w:style w:type="paragraph" w:styleId="Piedepgina">
+    <w:name w:val="footer"/>
+    <w:basedOn w:val="Normal"/>
+    <w:link w:val="PiedepginaCar"/>
+    <w:uiPriority w:val="99"/>
+    <w:unhideWhenUsed/>
+    <w:rsid w:val="009D20EA"/>
+    <w:pPr>
+      <w:tabs>
+        <w:tab w:val="center" w:pos="4252"/>
+        <w:tab w:val="right" w:pos="8504"/>
+      </w:tabs>
+      <w:spacing w:after="0" w:line="240" w:lineRule="auto"/>
+    </w:pPr>
+  </w:style>
+  <w:style w:type="character" w:customStyle="1" w:styleId="PiedepginaCar">
+    <w:name w:val="Pie de página Car"/>
+    <w:basedOn w:val="Fuentedeprrafopredeter"/>
+    <w:link w:val="Piedepgina"/>
+    <w:uiPriority w:val="99"/>
+    <w:rsid w:val="009D20EA"/>
+    <w:rPr>
       <w:lang w:val="es-PE"/>
     </w:rPr>
   </w:style>
@@ -1855,7 +1955,7 @@
 </file>
 
 <file path=customXml/itemProps1.xml><?xml version="1.0" encoding="utf-8"?>
-<ds:datastoreItem xmlns:ds="http://schemas.openxmlformats.org/officeDocument/2006/customXml" ds:itemID="{7B82CF08-441B-4E44-8AE0-0143DD1C745A}">
+<ds:datastoreItem xmlns:ds="http://schemas.openxmlformats.org/officeDocument/2006/customXml" ds:itemID="{5E31028E-F792-4AD2-A2DD-70712683524F}">
   <ds:schemaRefs>
     <ds:schemaRef ds:uri="http://schemas.openxmlformats.org/officeDocument/2006/bibliography"/>
   </ds:schemaRefs>
